--- a/L1/S2_OB_ECUE205_analyse et modélisation.docx
+++ b/L1/S2_OB_ECUE205_analyse et modélisation.docx
@@ -18,10 +18,7 @@
         <w:pStyle w:val="Titre1"/>
       </w:pPr>
       <w:r>
-        <w:t xml:space="preserve">Le modèle </w:t>
-      </w:r>
-      <w:r>
-        <w:t>à une variable</w:t>
+        <w:t>Le modèle à une variable</w:t>
       </w:r>
     </w:p>
     <w:p>
@@ -138,19 +135,11 @@
                 <w:rFonts w:eastAsiaTheme="minorEastAsia"/>
               </w:rPr>
             </w:pPr>
-            <w:proofErr w:type="gramStart"/>
             <w:r>
               <w:rPr>
                 <w:rFonts w:eastAsiaTheme="minorEastAsia"/>
               </w:rPr>
-              <w:t>r</w:t>
-            </w:r>
-            <w:proofErr w:type="gramEnd"/>
-            <w:r>
-              <w:rPr>
-                <w:rFonts w:eastAsiaTheme="minorEastAsia"/>
-              </w:rPr>
-              <w:t xml:space="preserve"> est le taux de croissance/décroissance.</w:t>
+              <w:t>r est le taux de croissance/décroissance.</w:t>
             </w:r>
           </w:p>
         </w:tc>
@@ -326,21 +315,7 @@
               <w:rPr>
                 <w:rFonts w:eastAsiaTheme="minorEastAsia"/>
               </w:rPr>
-              <w:t xml:space="preserve"> </w:t>
-            </w:r>
-            <w:proofErr w:type="gramStart"/>
-            <w:r>
-              <w:rPr>
-                <w:rFonts w:eastAsiaTheme="minorEastAsia"/>
-              </w:rPr>
-              <w:t>est</w:t>
-            </w:r>
-            <w:proofErr w:type="gramEnd"/>
-            <w:r>
-              <w:rPr>
-                <w:rFonts w:eastAsiaTheme="minorEastAsia"/>
-              </w:rPr>
-              <w:t xml:space="preserve"> la condition initiale</w:t>
+              <w:t xml:space="preserve"> est la condition initiale</w:t>
             </w:r>
           </w:p>
         </w:tc>
@@ -356,91 +331,7 @@
         <w:rPr>
           <w:rFonts w:eastAsiaTheme="minorEastAsia"/>
         </w:rPr>
-        <w:t xml:space="preserve">Le principal défaut de ce modèle </w:t>
-      </w:r>
-      <w:r>
-        <w:rPr>
-          <w:rFonts w:eastAsiaTheme="minorEastAsia"/>
-        </w:rPr>
-        <w:t xml:space="preserve">est </w:t>
-      </w:r>
-      <w:r>
-        <w:rPr>
-          <w:rFonts w:eastAsiaTheme="minorEastAsia"/>
-        </w:rPr>
-        <w:t>que pour les grandes valeurs, il tend vers</w:t>
-      </w:r>
-      <w:r>
-        <w:rPr>
-          <w:rFonts w:eastAsiaTheme="minorEastAsia"/>
-        </w:rPr>
-        <w:t xml:space="preserve"> </w:t>
-      </w:r>
-      <w:r>
-        <w:rPr>
-          <w:rFonts w:eastAsiaTheme="minorEastAsia"/>
-        </w:rPr>
-        <w:t>l’infin</w:t>
-      </w:r>
-      <w:r>
-        <w:rPr>
-          <w:rFonts w:eastAsiaTheme="minorEastAsia"/>
-        </w:rPr>
-        <w:t>i ce qui impossible dans</w:t>
-      </w:r>
-      <w:r>
-        <w:rPr>
-          <w:rFonts w:eastAsiaTheme="minorEastAsia"/>
-        </w:rPr>
-        <w:t xml:space="preserve"> le monde réel </w:t>
-      </w:r>
-      <w:r>
-        <w:rPr>
-          <w:rFonts w:eastAsiaTheme="minorEastAsia"/>
-        </w:rPr>
-        <w:t xml:space="preserve">et </w:t>
-      </w:r>
-      <w:r>
-        <w:rPr>
-          <w:rFonts w:eastAsiaTheme="minorEastAsia"/>
-        </w:rPr>
-        <w:t>fini</w:t>
-      </w:r>
-      <w:r>
-        <w:rPr>
-          <w:rFonts w:eastAsiaTheme="minorEastAsia"/>
-        </w:rPr>
-        <w:t xml:space="preserve"> dans lequel on vit</w:t>
-      </w:r>
-      <w:r>
-        <w:rPr>
-          <w:rFonts w:eastAsiaTheme="minorEastAsia"/>
-        </w:rPr>
-        <w:t xml:space="preserve">. </w:t>
-      </w:r>
-      <w:r>
-        <w:rPr>
-          <w:rFonts w:eastAsiaTheme="minorEastAsia"/>
-        </w:rPr>
-        <w:t>Il f</w:t>
-      </w:r>
-      <w:r>
-        <w:rPr>
-          <w:rFonts w:eastAsiaTheme="minorEastAsia"/>
-        </w:rPr>
-        <w:t xml:space="preserve">onctionne </w:t>
-      </w:r>
-      <w:r>
-        <w:rPr>
-          <w:rFonts w:eastAsiaTheme="minorEastAsia"/>
-        </w:rPr>
-        <w:t xml:space="preserve">plutôt </w:t>
-      </w:r>
-      <w:r>
-        <w:rPr>
-          <w:rFonts w:eastAsiaTheme="minorEastAsia"/>
-        </w:rPr>
-        <w:t>bien pour des petites valeurs.</w:t>
+        <w:t>Le principal défaut de ce modèle est que pour les grandes valeurs, il tend vers l’infini ce qui impossible dans le monde réel et fini dans lequel on vit. Il fonctionne plutôt bien pour des petites valeurs.</w:t>
       </w:r>
     </w:p>
     <w:p>
@@ -456,13 +347,7 @@
         <w:rPr>
           <w:u w:val="single"/>
         </w:rPr>
-        <w:t>Info notation</w:t>
-      </w:r>
-      <w:r>
-        <w:rPr>
-          <w:u w:val="single"/>
-        </w:rPr>
-        <w:t> :</w:t>
+        <w:t>Info notation :</w:t>
       </w:r>
       <w:r>
         <w:t xml:space="preserve"> </w:t>
@@ -1325,10 +1210,7 @@
     </w:tbl>
     <w:p>
       <w:r>
-        <w:t>La solution est du type</w:t>
-      </w:r>
-      <w:r>
-        <w:t> :</w:t>
+        <w:t>La solution est du type :</w:t>
       </w:r>
       <m:oMath>
         <m:r>
@@ -1508,10 +1390,7 @@
         <w:pStyle w:val="Titre2"/>
       </w:pPr>
       <w:r>
-        <w:t>Modèle logistique avec population critique</w:t>
-      </w:r>
-      <w:r>
-        <w:t xml:space="preserve"> (effet Allée)</w:t>
+        <w:t>Modèle logistique avec population critique (effet Allée)</w:t>
       </w:r>
     </w:p>
     <w:p>
@@ -1638,13 +1517,7 @@
     </w:p>
     <w:p>
       <w:r>
-        <w:t xml:space="preserve">L’idée consiste à </w:t>
-      </w:r>
-      <w:r>
-        <w:t>déterminer les propriétés de la fonction solution d’une équation différentielle</w:t>
-      </w:r>
-      <w:r>
-        <w:t xml:space="preserve"> </w:t>
+        <w:t xml:space="preserve">L’idée consiste à déterminer les propriétés de la fonction solution d’une équation différentielle </w:t>
       </w:r>
       <m:oMath>
         <m:r>
@@ -1704,10 +1577,7 @@
         <w:pStyle w:val="Titre2"/>
       </w:pPr>
       <w:r>
-        <w:t xml:space="preserve">Déterminer quand la fonction est </w:t>
-      </w:r>
-      <w:r>
-        <w:t>constante</w:t>
+        <w:t>Déterminer quand la fonction est constante</w:t>
       </w:r>
     </w:p>
     <w:p>
@@ -1846,21 +1716,7 @@
         </m:r>
       </m:oMath>
       <w:r>
-        <w:t xml:space="preserve"> </w:t>
-      </w:r>
-      <w:proofErr w:type="gramStart"/>
-      <w:r>
-        <w:t>est</w:t>
-      </w:r>
-      <w:proofErr w:type="gramEnd"/>
-      <w:r>
-        <w:t xml:space="preserve"> un équilibre stable ou attractif (par opposition </w:t>
-      </w:r>
-      <w:r>
-        <w:t xml:space="preserve">instable ou </w:t>
-      </w:r>
-      <w:r>
-        <w:t xml:space="preserve">répulsif) si </w:t>
+        <w:t xml:space="preserve"> est un équilibre stable ou attractif (par opposition instable ou répulsif) si </w:t>
       </w:r>
       <m:oMath>
         <m:sSup>
@@ -1937,33 +1793,12 @@
         <w:pStyle w:val="Titre2"/>
       </w:pPr>
       <w:r>
-        <w:t xml:space="preserve">Déterminer </w:t>
-      </w:r>
-      <w:r>
-        <w:t>les variations de</w:t>
-      </w:r>
-      <w:r>
-        <w:t xml:space="preserve"> la fonction</w:t>
+        <w:t>Déterminer les variations de la fonction</w:t>
       </w:r>
     </w:p>
     <w:p>
       <w:r>
-        <w:t xml:space="preserve">On étudie </w:t>
-      </w:r>
-      <w:r>
-        <w:t>les variations d</w:t>
-      </w:r>
-      <w:r>
-        <w:t>e la</w:t>
-      </w:r>
-      <w:r>
-        <w:t xml:space="preserve"> dérivé</w:t>
-      </w:r>
-      <w:r>
-        <w:t>e</w:t>
-      </w:r>
-      <w:r>
-        <w:t xml:space="preserve"> notamment les valeurs pour lesquelles elle s’annule :</w:t>
+        <w:t>On étudie les variations de la dérivée notamment les valeurs pour lesquelles elle s’annule :</w:t>
       </w:r>
       <w:r>
         <w:rPr>
@@ -2080,19 +1915,7 @@
         <w:rPr>
           <w:rFonts w:eastAsiaTheme="minorEastAsia"/>
         </w:rPr>
-        <w:t xml:space="preserve"> la fonction est décroissante </w:t>
-      </w:r>
-      <w:r>
-        <w:rPr>
-          <w:rFonts w:eastAsiaTheme="minorEastAsia"/>
-        </w:rPr>
-        <w:t>sinon elle est</w:t>
-      </w:r>
-      <w:r>
-        <w:rPr>
-          <w:rFonts w:eastAsiaTheme="minorEastAsia"/>
-        </w:rPr>
-        <w:t xml:space="preserve"> croissante.</w:t>
+        <w:t xml:space="preserve"> la fonction est décroissante sinon elle est croissante.</w:t>
       </w:r>
     </w:p>
     <w:p>
@@ -2101,30 +1924,12 @@
       </w:pPr>
       <w:r>
         <w:lastRenderedPageBreak/>
-        <w:t>Le champ</w:t>
-      </w:r>
-      <w:r>
-        <w:t xml:space="preserve"> des tangentes</w:t>
+        <w:t>Le champ des tangentes</w:t>
       </w:r>
     </w:p>
     <w:p>
       <w:r>
-        <w:t xml:space="preserve">On trace les tangentes pour avoir une </w:t>
-      </w:r>
-      <w:r>
-        <w:t xml:space="preserve">idée des </w:t>
-      </w:r>
-      <w:r>
-        <w:t>solution</w:t>
-      </w:r>
-      <w:r>
-        <w:t>s</w:t>
-      </w:r>
-      <w:r>
-        <w:t>.</w:t>
-      </w:r>
-      <w:r>
-        <w:t xml:space="preserve"> La pente correspond à la valeur de la dérivée.</w:t>
+        <w:t>On trace les tangentes pour avoir une idée des solutions. La pente correspond à la valeur de la dérivée.</w:t>
       </w:r>
     </w:p>
     <w:p>
@@ -2137,10 +1942,7 @@
     </w:p>
     <w:p>
       <w:r>
-        <w:t>Il suffit de calculer</w:t>
-      </w:r>
-      <w:r>
-        <w:t xml:space="preserve"> </w:t>
+        <w:t xml:space="preserve">Il suffit de calculer </w:t>
       </w:r>
       <m:oMath>
         <m:r>
@@ -2191,10 +1993,7 @@
     </w:p>
     <w:p>
       <w:r>
-        <w:t>S</w:t>
-      </w:r>
-      <w:r>
-        <w:t xml:space="preserve">i </w:t>
+        <w:t xml:space="preserve">Si </w:t>
       </w:r>
       <m:oMath>
         <m:sSup>
@@ -2249,22 +2048,7 @@
         </m:r>
       </m:oMath>
       <w:r>
-        <w:t xml:space="preserve"> alors les solutions sont </w:t>
-      </w:r>
-      <w:r>
-        <w:t>croissant</w:t>
-      </w:r>
-      <w:r>
-        <w:t>es au voisinage</w:t>
-      </w:r>
-      <w:r>
-        <w:t xml:space="preserve"> </w:t>
-      </w:r>
-      <w:r>
-        <w:t>de 0.</w:t>
-      </w:r>
-      <w:r>
-        <w:t xml:space="preserve"> </w:t>
+        <w:t xml:space="preserve"> alors les solutions sont croissantes au voisinage de 0. </w:t>
       </w:r>
     </w:p>
     <w:p>
@@ -2286,10 +2070,7 @@
         <w:pStyle w:val="Titre2"/>
       </w:pPr>
       <w:r>
-        <w:t>Modèle proie prédateur basé sur celui de Malthus</w:t>
-      </w:r>
-      <w:r>
-        <w:t xml:space="preserve"> (modèle de Lotka-Volterra)</w:t>
+        <w:t>Modèle proie prédateur basé sur celui de Malthus (modèle de Lotka-Volterra)</w:t>
       </w:r>
     </w:p>
     <w:p>
@@ -2847,23 +2628,7 @@
                 <w:rFonts w:eastAsiaTheme="minorEastAsia"/>
                 <w:b w:val="0"/>
               </w:rPr>
-              <w:t xml:space="preserve"> </w:t>
-            </w:r>
-            <w:proofErr w:type="gramStart"/>
-            <w:r>
-              <w:rPr>
-                <w:rFonts w:eastAsiaTheme="minorEastAsia"/>
-                <w:b w:val="0"/>
-              </w:rPr>
-              <w:t>coefficient</w:t>
-            </w:r>
-            <w:proofErr w:type="gramEnd"/>
-            <w:r>
-              <w:rPr>
-                <w:rFonts w:eastAsiaTheme="minorEastAsia"/>
-                <w:b w:val="0"/>
-              </w:rPr>
-              <w:t xml:space="preserve"> exprimant l’influence des rencontres</w:t>
+              <w:t xml:space="preserve"> coefficient exprimant l’influence des rencontres</w:t>
             </w:r>
           </w:p>
         </w:tc>
@@ -2906,16 +2671,7 @@
         </m:r>
       </m:oMath>
       <w:r>
-        <w:t xml:space="preserve"> pour plusieurs populations initiale</w:t>
-      </w:r>
-      <w:r>
-        <w:t>s</w:t>
-      </w:r>
-      <w:r>
-        <w:t xml:space="preserve"> différente</w:t>
-      </w:r>
-      <w:r>
-        <w:t xml:space="preserve">s (càd les vecteurs </w:t>
+        <w:t xml:space="preserve"> pour plusieurs populations initiales différentes (càd les vecteurs </w:t>
       </w:r>
       <m:oMath>
         <m:r>
@@ -3038,7 +2794,7 @@
           <w:noProof/>
         </w:rPr>
         <w:drawing>
-          <wp:inline distT="0" distB="0" distL="0" distR="0" wp14:anchorId="74EE58F8" wp14:editId="76D81C00">
+          <wp:inline distT="0" distB="0" distL="0" distR="0">
             <wp:extent cx="2110154" cy="1710896"/>
             <wp:effectExtent l="0" t="0" r="4445" b="3810"/>
             <wp:docPr id="1" name="Image 1"/>
@@ -3097,37 +2853,7 @@
     </w:p>
     <w:p>
       <w:r>
-        <w:t>De la même manière que précédemment, on étudie les solutions d’équilibre</w:t>
-      </w:r>
-      <w:r>
-        <w:t xml:space="preserve"> c’est-à-dire valeurs où</w:t>
-      </w:r>
-      <w:r>
-        <w:t xml:space="preserve"> </w:t>
-      </w:r>
-      <w:r>
-        <w:t>les deux dérivées</w:t>
-      </w:r>
-      <w:r>
-        <w:t xml:space="preserve"> s’annule</w:t>
-      </w:r>
-      <w:r>
-        <w:t>nt</w:t>
-      </w:r>
-      <w:r>
-        <w:t xml:space="preserve"> c’est-à-dire o</w:t>
-      </w:r>
-      <w:r>
-        <w:t>ù</w:t>
-      </w:r>
-      <w:r>
-        <w:t xml:space="preserve"> les vecteurs sont un point</w:t>
-      </w:r>
-      <w:r>
-        <w:t xml:space="preserve">. </w:t>
-      </w:r>
-      <w:r>
-        <w:t xml:space="preserve">Dans le cas </w:t>
+        <w:t xml:space="preserve">De la même manière que précédemment, on étudie les solutions d’équilibre c’est-à-dire valeurs où les deux dérivées s’annulent c’est-à-dire où les vecteurs sont un point. Dans le cas </w:t>
       </w:r>
     </w:p>
     <w:tbl>
@@ -3663,7 +3389,7 @@
           <w:noProof/>
         </w:rPr>
         <w:drawing>
-          <wp:inline distT="0" distB="0" distL="0" distR="0" wp14:anchorId="2D333B1F" wp14:editId="60735A5A">
+          <wp:inline distT="0" distB="0" distL="0" distR="0">
             <wp:extent cx="2246893" cy="1907930"/>
             <wp:effectExtent l="0" t="0" r="1270" b="0"/>
             <wp:docPr id="3" name="Image 3"/>
@@ -3723,19 +3449,7 @@
         <w:rPr>
           <w:rFonts w:eastAsiaTheme="minorEastAsia"/>
         </w:rPr>
-        <w:t>Les é</w:t>
-      </w:r>
-      <w:r>
-        <w:rPr>
-          <w:rFonts w:eastAsiaTheme="minorEastAsia"/>
-        </w:rPr>
-        <w:t>quilibre</w:t>
-      </w:r>
-      <w:r>
-        <w:rPr>
-          <w:rFonts w:eastAsiaTheme="minorEastAsia"/>
-        </w:rPr>
-        <w:t>s</w:t>
+        <w:t>Les équilibres</w:t>
       </w:r>
     </w:p>
     <w:tbl>
@@ -4334,13 +4048,7 @@
         <w:rPr>
           <w:rFonts w:eastAsiaTheme="minorEastAsia"/>
         </w:rPr>
-        <w:t xml:space="preserve"> les proies se multiplient moins vite</w:t>
-      </w:r>
-      <w:r>
-        <w:rPr>
-          <w:rFonts w:eastAsiaTheme="minorEastAsia"/>
-        </w:rPr>
-        <w:t>.</w:t>
+        <w:t xml:space="preserve"> les proies se multiplient moins vite.</w:t>
       </w:r>
     </w:p>
     <w:p>
@@ -4359,13 +4067,7 @@
         <w:rPr>
           <w:rFonts w:eastAsiaTheme="minorEastAsia"/>
         </w:rPr>
-        <w:t xml:space="preserve"> </w:t>
-      </w:r>
-      <w:r>
-        <w:rPr>
-          <w:rFonts w:eastAsiaTheme="minorEastAsia"/>
-        </w:rPr>
-        <w:t>dépendantes de t</w:t>
+        <w:t xml:space="preserve"> dépendantes de t</w:t>
       </w:r>
       <w:r>
         <w:t> dont la solution n’est pas explicite :</w:t>
@@ -4584,13 +4286,7 @@
         <w:t>Isocline</w:t>
       </w:r>
       <w:r>
-        <w:t xml:space="preserve"> </w:t>
-      </w:r>
-      <w:r>
-        <w:t>courbe au long de laquelle les courbes solutions d'une équation différentielle ont la même pente</w:t>
-      </w:r>
-      <w:r>
-        <w:t>.</w:t>
+        <w:t xml:space="preserve"> courbe au long de laquelle les courbes solutions d'une équation différentielle ont la même pente.</w:t>
       </w:r>
     </w:p>
     <w:p>
@@ -4804,19 +4500,7 @@
     </w:p>
     <w:p>
       <w:r>
-        <w:t xml:space="preserve">On peut </w:t>
-      </w:r>
-      <w:r>
-        <w:t>calculer</w:t>
-      </w:r>
-      <w:r>
-        <w:t xml:space="preserve"> les vecteurs situés </w:t>
-      </w:r>
-      <w:r>
-        <w:t xml:space="preserve">sur </w:t>
-      </w:r>
-      <w:r>
-        <w:t>ces droites pour avoir une idée de la façon dont les solutions se comporte à leur proximité. Les vecteurs :</w:t>
+        <w:t>On peut calculer les vecteurs situés sur ces droites pour avoir une idée de la façon dont les solutions se comporte à leur proximité. Les vecteurs :</w:t>
       </w:r>
     </w:p>
     <w:tbl>
@@ -4878,21 +4562,7 @@
               <w:rPr>
                 <w:rFonts w:eastAsiaTheme="minorEastAsia"/>
               </w:rPr>
-              <w:t xml:space="preserve"> </w:t>
-            </w:r>
-            <w:proofErr w:type="gramStart"/>
-            <w:r>
-              <w:rPr>
-                <w:rFonts w:eastAsiaTheme="minorEastAsia"/>
-              </w:rPr>
-              <w:t>sont</w:t>
-            </w:r>
-            <w:proofErr w:type="gramEnd"/>
-            <w:r>
-              <w:rPr>
-                <w:rFonts w:eastAsiaTheme="minorEastAsia"/>
-              </w:rPr>
-              <w:t xml:space="preserve"> horizontaux.</w:t>
+              <w:t xml:space="preserve"> sont horizontaux.</w:t>
             </w:r>
           </w:p>
         </w:tc>
@@ -4944,21 +4614,7 @@
               <w:rPr>
                 <w:rFonts w:eastAsiaTheme="minorEastAsia"/>
               </w:rPr>
-              <w:t xml:space="preserve"> </w:t>
-            </w:r>
-            <w:proofErr w:type="gramStart"/>
-            <w:r>
-              <w:rPr>
-                <w:rFonts w:eastAsiaTheme="minorEastAsia"/>
-              </w:rPr>
-              <w:t>sont</w:t>
-            </w:r>
-            <w:proofErr w:type="gramEnd"/>
-            <w:r>
-              <w:rPr>
-                <w:rFonts w:eastAsiaTheme="minorEastAsia"/>
-              </w:rPr>
-              <w:t xml:space="preserve"> verticaux.</w:t>
+              <w:t xml:space="preserve"> sont verticaux.</w:t>
             </w:r>
           </w:p>
         </w:tc>
@@ -4974,43 +4630,7 @@
         <w:rPr>
           <w:rFonts w:eastAsiaTheme="minorEastAsia"/>
         </w:rPr>
-        <w:t>Généralement, on ne s’intéresse qu’aux points o</w:t>
-      </w:r>
-      <w:r>
-        <w:rPr>
-          <w:rFonts w:eastAsiaTheme="minorEastAsia"/>
-        </w:rPr>
-        <w:t>ù</w:t>
-      </w:r>
-      <w:r>
-        <w:rPr>
-          <w:rFonts w:eastAsiaTheme="minorEastAsia"/>
-        </w:rPr>
-        <w:t xml:space="preserve"> aucune des populations n’est nul càd où les équilibres sont &gt;0. On </w:t>
-      </w:r>
-      <w:r>
-        <w:rPr>
-          <w:rFonts w:eastAsiaTheme="minorEastAsia"/>
-        </w:rPr>
-        <w:t>désigne généralement</w:t>
-      </w:r>
-      <w:r>
-        <w:rPr>
-          <w:rFonts w:eastAsiaTheme="minorEastAsia"/>
-        </w:rPr>
-        <w:t xml:space="preserve"> ce po</w:t>
-      </w:r>
-      <w:r>
-        <w:rPr>
-          <w:rFonts w:eastAsiaTheme="minorEastAsia"/>
-        </w:rPr>
-        <w:t>i</w:t>
-      </w:r>
-      <w:r>
-        <w:rPr>
-          <w:rFonts w:eastAsiaTheme="minorEastAsia"/>
-        </w:rPr>
-        <w:t xml:space="preserve">nt </w:t>
+        <w:t xml:space="preserve">Généralement, on ne s’intéresse qu’aux points où aucune des populations n’est nul càd où les équilibres sont &gt;0. On désigne généralement ce point </w:t>
       </w:r>
       <m:oMath>
         <m:r>
@@ -5051,13 +4671,7 @@
         <w:rPr>
           <w:rFonts w:eastAsiaTheme="minorEastAsia"/>
         </w:rPr>
-        <w:t>Dérivé partielle : Une dérivée partielle est une fonction qui dépendant de plusieurs variables pour laquelle on calcule la dérivée en fonction d’une seule variable. Les autres étant considérées comme des constantes. Elle est notée :</w:t>
-      </w:r>
-      <w:r>
-        <w:rPr>
-          <w:rFonts w:eastAsiaTheme="minorEastAsia"/>
-        </w:rPr>
-        <w:t xml:space="preserve"> </w:t>
+        <w:t xml:space="preserve">Dérivé partielle : Une dérivée partielle est une fonction qui dépendant de plusieurs variables pour laquelle on calcule la dérivée en fonction d’une seule variable. Les autres étant considérées comme des constantes. Elle est notée : </w:t>
       </w:r>
       <m:oMath>
         <m:f>
@@ -5104,67 +4718,7 @@
         <w:rPr>
           <w:rFonts w:eastAsiaTheme="minorEastAsia"/>
         </w:rPr>
-        <w:t>Soit P un équilibre du système avec</w:t>
-      </w:r>
-      <w:r>
-        <w:rPr>
-          <w:rFonts w:eastAsiaTheme="minorEastAsia"/>
-        </w:rPr>
-        <w:t xml:space="preserve"> p et q </w:t>
-      </w:r>
-      <w:r>
-        <w:rPr>
-          <w:rFonts w:eastAsiaTheme="minorEastAsia"/>
-        </w:rPr>
-        <w:t>des</w:t>
-      </w:r>
-      <w:r>
-        <w:rPr>
-          <w:rFonts w:eastAsiaTheme="minorEastAsia"/>
-        </w:rPr>
-        <w:t xml:space="preserve"> </w:t>
-      </w:r>
-      <w:r>
-        <w:rPr>
-          <w:rFonts w:eastAsiaTheme="minorEastAsia"/>
-        </w:rPr>
-        <w:t>isocline</w:t>
-      </w:r>
-      <w:r>
-        <w:rPr>
-          <w:rFonts w:eastAsiaTheme="minorEastAsia"/>
-        </w:rPr>
-        <w:t>s</w:t>
-      </w:r>
-      <w:r>
-        <w:rPr>
-          <w:rFonts w:eastAsiaTheme="minorEastAsia"/>
-        </w:rPr>
-        <w:t xml:space="preserve"> </w:t>
-      </w:r>
-      <w:r>
-        <w:rPr>
-          <w:rFonts w:eastAsiaTheme="minorEastAsia"/>
-        </w:rPr>
-        <w:t xml:space="preserve">du système </w:t>
-      </w:r>
-      <w:r>
-        <w:rPr>
-          <w:rFonts w:eastAsiaTheme="minorEastAsia"/>
-        </w:rPr>
-        <w:t>&gt;</w:t>
-      </w:r>
-      <w:r>
-        <w:rPr>
-          <w:rFonts w:eastAsiaTheme="minorEastAsia"/>
-        </w:rPr>
-        <w:t xml:space="preserve"> 0</w:t>
-      </w:r>
-      <w:r>
-        <w:rPr>
-          <w:rFonts w:eastAsiaTheme="minorEastAsia"/>
-        </w:rPr>
-        <w:t>.</w:t>
+        <w:t>Soit P un équilibre du système avec p et q des isoclines du système &gt; 0.</w:t>
       </w:r>
     </w:p>
     <w:p>
@@ -5805,15 +5359,7 @@
         </m:r>
       </m:oMath>
       <w:r>
-        <w:t xml:space="preserve"> </w:t>
-      </w:r>
-      <w:proofErr w:type="gramStart"/>
-      <w:r>
-        <w:t>la</w:t>
-      </w:r>
-      <w:proofErr w:type="gramEnd"/>
-      <w:r>
-        <w:t xml:space="preserve"> trace comme la somme des termes en diagonale.</w:t>
+        <w:t xml:space="preserve"> la trace comme la somme des termes en diagonale.</w:t>
       </w:r>
     </w:p>
     <w:p>
@@ -5883,21 +5429,7 @@
         <w:rPr>
           <w:rFonts w:eastAsiaTheme="minorEastAsia"/>
         </w:rPr>
-        <w:t xml:space="preserve"> </w:t>
-      </w:r>
-      <w:proofErr w:type="gramStart"/>
-      <w:r>
-        <w:rPr>
-          <w:rFonts w:eastAsiaTheme="minorEastAsia"/>
-        </w:rPr>
-        <w:t>le</w:t>
-      </w:r>
-      <w:proofErr w:type="gramEnd"/>
-      <w:r>
-        <w:rPr>
-          <w:rFonts w:eastAsiaTheme="minorEastAsia"/>
-        </w:rPr>
-        <w:t xml:space="preserve"> déterminant.</w:t>
+        <w:t xml:space="preserve"> le déterminant.</w:t>
       </w:r>
     </w:p>
     <w:tbl>
@@ -5931,14 +5463,7 @@
                 <w:rFonts w:eastAsiaTheme="minorEastAsia"/>
                 <w:bCs/>
               </w:rPr>
-              <w:t xml:space="preserve"> </w:t>
-            </w:r>
-            <w:r>
-              <w:rPr>
-                <w:rFonts w:eastAsiaTheme="minorEastAsia"/>
-                <w:bCs/>
-              </w:rPr>
-              <w:t>Condition</w:t>
+              <w:t xml:space="preserve"> Condition</w:t>
             </w:r>
           </w:p>
         </w:tc>
@@ -6111,21 +5636,7 @@
               <w:rPr>
                 <w:bCs/>
               </w:rPr>
-              <w:t xml:space="preserve"> </w:t>
-            </w:r>
-            <w:proofErr w:type="gramStart"/>
-            <w:r>
-              <w:rPr>
-                <w:bCs/>
-              </w:rPr>
-              <w:t>et</w:t>
-            </w:r>
-            <w:proofErr w:type="gramEnd"/>
-            <w:r>
-              <w:rPr>
-                <w:bCs/>
-              </w:rPr>
-              <w:t xml:space="preserve"> </w:t>
+              <w:t xml:space="preserve"> et </w:t>
             </w:r>
             <m:oMath>
               <m:r>
@@ -6759,81 +6270,27 @@
           <w:rFonts w:eastAsiaTheme="minorEastAsia"/>
         </w:rPr>
         <w:lastRenderedPageBreak/>
-        <w:t>Tracer l’allure de</w:t>
+        <w:t>Tracer l’allure des fonctions x(t) et y(t)</w:t>
       </w:r>
+    </w:p>
+    <w:p>
+      <w:pPr>
+        <w:rPr>
+          <w:rFonts w:eastAsiaTheme="minorEastAsia"/>
+        </w:rPr>
+      </w:pPr>
       <w:r>
         <w:rPr>
           <w:rFonts w:eastAsiaTheme="minorEastAsia"/>
         </w:rPr>
-        <w:t>s fonctions x(t) et y(t)</w:t>
-      </w:r>
-    </w:p>
-    <w:p>
-      <w:pPr>
-        <w:rPr>
-          <w:rFonts w:eastAsiaTheme="minorEastAsia"/>
-        </w:rPr>
-      </w:pPr>
-      <w:r>
-        <w:rPr>
-          <w:rFonts w:eastAsiaTheme="minorEastAsia"/>
-        </w:rPr>
-        <w:t>Grace</w:t>
-      </w:r>
-      <w:r>
-        <w:rPr>
-          <w:rFonts w:eastAsiaTheme="minorEastAsia"/>
-        </w:rPr>
-        <w:t xml:space="preserve"> à la représentation du champ des tangente</w:t>
-      </w:r>
-      <w:r>
-        <w:rPr>
-          <w:rFonts w:eastAsiaTheme="minorEastAsia"/>
-        </w:rPr>
-        <w:t>s</w:t>
-      </w:r>
-      <w:r>
-        <w:rPr>
-          <w:rFonts w:eastAsiaTheme="minorEastAsia"/>
-        </w:rPr>
-        <w:t>, on es</w:t>
-      </w:r>
-      <w:r>
-        <w:rPr>
-          <w:rFonts w:eastAsiaTheme="minorEastAsia"/>
-        </w:rPr>
-        <w:t xml:space="preserve">t capable de tracer l’allure générale </w:t>
-      </w:r>
-      <w:r>
-        <w:rPr>
-          <w:rFonts w:eastAsiaTheme="minorEastAsia"/>
-        </w:rPr>
-        <w:t>des</w:t>
-      </w:r>
-      <w:r>
-        <w:rPr>
-          <w:rFonts w:eastAsiaTheme="minorEastAsia"/>
-        </w:rPr>
-        <w:t xml:space="preserve"> fonction</w:t>
-      </w:r>
-      <w:r>
-        <w:rPr>
-          <w:rFonts w:eastAsiaTheme="minorEastAsia"/>
-        </w:rPr>
-        <w:t>s</w:t>
-      </w:r>
-      <w:r>
-        <w:rPr>
-          <w:rFonts w:eastAsiaTheme="minorEastAsia"/>
-        </w:rPr>
-        <w:t xml:space="preserve"> x(t) et y(t). </w:t>
+        <w:t xml:space="preserve">Grace à la représentation du champ des tangentes, on est capable de tracer l’allure générale des fonctions x(t) et y(t). </w:t>
       </w:r>
       <w:r>
         <w:rPr>
           <w:noProof/>
         </w:rPr>
         <w:drawing>
-          <wp:inline distT="0" distB="0" distL="0" distR="0" wp14:anchorId="156A6BCA" wp14:editId="2EB5E44C">
+          <wp:inline distT="0" distB="0" distL="0" distR="0">
             <wp:extent cx="2489200" cy="2402199"/>
             <wp:effectExtent l="0" t="0" r="6350" b="0"/>
             <wp:docPr id="4" name="Image 4"/>
@@ -6898,13 +6355,7 @@
         <w:rPr>
           <w:noProof/>
         </w:rPr>
-        <w:t xml:space="preserve"> </w:t>
-      </w:r>
-      <w:r>
-        <w:rPr>
-          <w:noProof/>
-        </w:rPr>
-        <w:t xml:space="preserve">La pente est déduite de </w:t>
+        <w:t xml:space="preserve"> La pente est déduite de </w:t>
       </w:r>
     </w:p>
     <w:p>
@@ -6914,7 +6365,7 @@
           <w:noProof/>
         </w:rPr>
         <w:drawing>
-          <wp:inline distT="0" distB="0" distL="0" distR="0" wp14:anchorId="31F4B83A" wp14:editId="144C6772">
+          <wp:inline distT="0" distB="0" distL="0" distR="0">
             <wp:extent cx="4656455" cy="1279525"/>
             <wp:effectExtent l="0" t="0" r="0" b="0"/>
             <wp:docPr id="5" name="Image 5"/>
@@ -6983,7 +6434,7 @@
           <w:noProof/>
         </w:rPr>
         <w:drawing>
-          <wp:inline distT="0" distB="0" distL="0" distR="0" wp14:anchorId="57577F4F" wp14:editId="312215E3">
+          <wp:inline distT="0" distB="0" distL="0" distR="0">
             <wp:extent cx="2238375" cy="2571750"/>
             <wp:effectExtent l="0" t="0" r="9525" b="0"/>
             <wp:docPr id="2" name="Image 2"/>
@@ -7040,13 +6491,7 @@
         <w:t>Rappel :</w:t>
       </w:r>
       <w:r>
-        <w:t xml:space="preserve"> si deux vecteurs sont perpendiculaires alors le produit scalaire</w:t>
-      </w:r>
-      <w:r>
-        <w:t xml:space="preserve"> </w:t>
-      </w:r>
-      <w:r>
-        <w:t xml:space="preserve">est nul : </w:t>
+        <w:t xml:space="preserve"> si deux vecteurs sont perpendiculaires alors le produit scalaire est nul : </w:t>
       </w:r>
       <m:oMath>
         <m:r>
@@ -7549,10 +6994,7 @@
     </w:p>
     <w:p>
       <w:r>
-        <w:t>Il est perpendiculaire à la courbe et dirigé dans le sens des niveaux croissant</w:t>
-      </w:r>
-      <w:r>
-        <w:t>.</w:t>
+        <w:t>Il est perpendiculaire à la courbe et dirigé dans le sens des niveaux croissant.</w:t>
       </w:r>
     </w:p>
     <w:p>
@@ -7587,21 +7029,7 @@
         <w:rPr>
           <w:rFonts w:eastAsiaTheme="minorEastAsia"/>
         </w:rPr>
-        <w:t xml:space="preserve"> </w:t>
-      </w:r>
-      <w:proofErr w:type="gramStart"/>
-      <w:r>
-        <w:rPr>
-          <w:rFonts w:eastAsiaTheme="minorEastAsia"/>
-        </w:rPr>
-        <w:t>est</w:t>
-      </w:r>
-      <w:proofErr w:type="gramEnd"/>
-      <w:r>
-        <w:rPr>
-          <w:rFonts w:eastAsiaTheme="minorEastAsia"/>
-        </w:rPr>
-        <w:t xml:space="preserve"> une loi de conservation si les trajectoires des solutions sont exactement les courbes de niveau.</w:t>
+        <w:t xml:space="preserve"> est une loi de conservation si les trajectoires des solutions sont exactement les courbes de niveau.</w:t>
       </w:r>
     </w:p>
     <w:tbl>
@@ -7811,42 +7239,7 @@
           <w:i/>
           <w:iCs/>
         </w:rPr>
-        <w:t xml:space="preserve">Exemple : </w:t>
-      </w:r>
-      <w:r>
-        <w:rPr>
-          <w:i/>
-          <w:iCs/>
-        </w:rPr>
-        <w:t xml:space="preserve">Pour le modèle de </w:t>
-      </w:r>
-      <w:r>
-        <w:rPr>
-          <w:i/>
-          <w:iCs/>
-        </w:rPr>
-        <w:t>L</w:t>
-      </w:r>
-      <w:r>
-        <w:rPr>
-          <w:i/>
-          <w:iCs/>
-        </w:rPr>
-        <w:t>orka</w:t>
-      </w:r>
-      <w:r>
-        <w:rPr>
-          <w:i/>
-          <w:iCs/>
-        </w:rPr>
-        <w:t xml:space="preserve">, </w:t>
-      </w:r>
-      <w:r>
-        <w:rPr>
-          <w:i/>
-          <w:iCs/>
-        </w:rPr>
-        <w:t xml:space="preserve">on a </w:t>
+        <w:t xml:space="preserve">Exemple : Pour le modèle de Lorka, on a </w:t>
       </w:r>
       <m:oMath>
         <m:r>
@@ -8966,63 +8359,21 @@
         <w:rPr>
           <w:rFonts w:eastAsiaTheme="minorEastAsia"/>
         </w:rPr>
-        <w:t>Sur le long terme on aboutit à l’un de ces trois scénarios : e</w:t>
+        <w:t>Sur le long terme on aboutit à l’un de ces trois scénarios : extinction d’une ou des deux espèces, coexistence.</w:t>
       </w:r>
+    </w:p>
+    <w:p>
+      <w:pPr>
+        <w:pStyle w:val="Titre3"/>
+        <w:rPr>
+          <w:rFonts w:eastAsiaTheme="minorEastAsia"/>
+        </w:rPr>
+      </w:pPr>
       <w:r>
         <w:rPr>
           <w:rFonts w:eastAsiaTheme="minorEastAsia"/>
         </w:rPr>
-        <w:t>xtinction d</w:t>
-      </w:r>
-      <w:r>
-        <w:rPr>
-          <w:rFonts w:eastAsiaTheme="minorEastAsia"/>
-        </w:rPr>
-        <w:t>’</w:t>
-      </w:r>
-      <w:r>
-        <w:rPr>
-          <w:rFonts w:eastAsiaTheme="minorEastAsia"/>
-        </w:rPr>
-        <w:t xml:space="preserve">une ou </w:t>
-      </w:r>
-      <w:r>
-        <w:rPr>
-          <w:rFonts w:eastAsiaTheme="minorEastAsia"/>
-        </w:rPr>
-        <w:t xml:space="preserve">des </w:t>
-      </w:r>
-      <w:r>
-        <w:rPr>
-          <w:rFonts w:eastAsiaTheme="minorEastAsia"/>
-        </w:rPr>
-        <w:t>deux espèces, coexistence</w:t>
-      </w:r>
-      <w:r>
-        <w:rPr>
-          <w:rFonts w:eastAsiaTheme="minorEastAsia"/>
-        </w:rPr>
-        <w:t>.</w:t>
-      </w:r>
-    </w:p>
-    <w:p>
-      <w:pPr>
-        <w:pStyle w:val="Titre3"/>
-        <w:rPr>
-          <w:rFonts w:eastAsiaTheme="minorEastAsia"/>
-        </w:rPr>
-      </w:pPr>
-      <w:r>
-        <w:rPr>
-          <w:rFonts w:eastAsiaTheme="minorEastAsia"/>
-        </w:rPr>
-        <w:t>Modèle pour la c</w:t>
-      </w:r>
-      <w:r>
-        <w:rPr>
-          <w:rFonts w:eastAsiaTheme="minorEastAsia"/>
-        </w:rPr>
-        <w:t>inétique enzymatique</w:t>
+        <w:t>Modèle pour la cinétique enzymatique</w:t>
       </w:r>
     </w:p>
     <w:p>
@@ -11344,7 +10695,7 @@
         <v:path o:extrusionok="f" gradientshapeok="t" o:connecttype="rect"/>
         <o:lock v:ext="edit" aspectratio="t"/>
       </v:shapetype>
-      <v:shape id="_x0000_i1045" type="#_x0000_t75" style="width:49.5pt;height:22.5pt;visibility:visible;mso-wrap-style:square" o:bullet="t">
+      <v:shape id="_x0000_i1034" type="#_x0000_t75" style="width:49.5pt;height:22.5pt;visibility:visible;mso-wrap-style:square" o:bullet="t">
         <v:imagedata r:id="rId1" o:title=""/>
       </v:shape>
     </w:pict>
@@ -14548,7 +13899,9 @@
   <w:style w:type="paragraph" w:default="1" w:styleId="Normal">
     <w:name w:val="Normal"/>
     <w:qFormat/>
-    <w:rsid w:val="005E20CD"/>
+    <w:pPr>
+      <w:jc w:val="both"/>
+    </w:pPr>
     <w:rPr>
       <w:rFonts w:ascii="Open Sans Light" w:hAnsi="Open Sans Light"/>
     </w:rPr>
@@ -14561,7 +13914,6 @@
     <w:link w:val="Titre1Car"/>
     <w:uiPriority w:val="9"/>
     <w:qFormat/>
-    <w:rsid w:val="003A3146"/>
     <w:pPr>
       <w:keepNext/>
       <w:keepLines/>
@@ -14588,7 +13940,6 @@
     <w:uiPriority w:val="9"/>
     <w:unhideWhenUsed/>
     <w:qFormat/>
-    <w:rsid w:val="003A3146"/>
     <w:pPr>
       <w:pBdr>
         <w:top w:val="none" w:sz="0" w:space="0" w:color="auto"/>
@@ -14608,7 +13959,6 @@
     <w:uiPriority w:val="9"/>
     <w:unhideWhenUsed/>
     <w:qFormat/>
-    <w:rsid w:val="003A3146"/>
     <w:pPr>
       <w:keepNext/>
       <w:keepLines/>
@@ -14631,7 +13981,6 @@
     <w:uiPriority w:val="9"/>
     <w:unhideWhenUsed/>
     <w:qFormat/>
-    <w:rsid w:val="00C73D28"/>
     <w:pPr>
       <w:keepNext/>
       <w:keepLines/>
@@ -14643,6 +13992,114 @@
       <w:i/>
       <w:iCs/>
       <w:color w:val="2F5496" w:themeColor="accent1" w:themeShade="BF"/>
+    </w:rPr>
+  </w:style>
+  <w:style w:type="paragraph" w:styleId="Titre5">
+    <w:name w:val="heading 5"/>
+    <w:basedOn w:val="Normal"/>
+    <w:next w:val="Normal"/>
+    <w:link w:val="Titre5Car"/>
+    <w:uiPriority w:val="9"/>
+    <w:semiHidden/>
+    <w:unhideWhenUsed/>
+    <w:qFormat/>
+    <w:pPr>
+      <w:keepNext/>
+      <w:keepLines/>
+      <w:spacing w:before="40" w:after="0"/>
+      <w:outlineLvl w:val="4"/>
+    </w:pPr>
+    <w:rPr>
+      <w:rFonts w:asciiTheme="majorHAnsi" w:eastAsiaTheme="majorEastAsia" w:hAnsiTheme="majorHAnsi" w:cstheme="majorBidi"/>
+      <w:color w:val="2F5496" w:themeColor="accent1" w:themeShade="BF"/>
+    </w:rPr>
+  </w:style>
+  <w:style w:type="paragraph" w:styleId="Titre6">
+    <w:name w:val="heading 6"/>
+    <w:basedOn w:val="Normal"/>
+    <w:next w:val="Normal"/>
+    <w:link w:val="Titre6Car"/>
+    <w:uiPriority w:val="9"/>
+    <w:semiHidden/>
+    <w:unhideWhenUsed/>
+    <w:qFormat/>
+    <w:pPr>
+      <w:keepNext/>
+      <w:keepLines/>
+      <w:spacing w:before="40" w:after="0"/>
+      <w:outlineLvl w:val="5"/>
+    </w:pPr>
+    <w:rPr>
+      <w:rFonts w:asciiTheme="majorHAnsi" w:eastAsiaTheme="majorEastAsia" w:hAnsiTheme="majorHAnsi" w:cstheme="majorBidi"/>
+      <w:color w:val="1F3763" w:themeColor="accent1" w:themeShade="7F"/>
+    </w:rPr>
+  </w:style>
+  <w:style w:type="paragraph" w:styleId="Titre7">
+    <w:name w:val="heading 7"/>
+    <w:basedOn w:val="Normal"/>
+    <w:next w:val="Normal"/>
+    <w:link w:val="Titre7Car"/>
+    <w:uiPriority w:val="9"/>
+    <w:semiHidden/>
+    <w:unhideWhenUsed/>
+    <w:qFormat/>
+    <w:pPr>
+      <w:keepNext/>
+      <w:keepLines/>
+      <w:spacing w:before="40" w:after="0"/>
+      <w:outlineLvl w:val="6"/>
+    </w:pPr>
+    <w:rPr>
+      <w:rFonts w:asciiTheme="majorHAnsi" w:eastAsiaTheme="majorEastAsia" w:hAnsiTheme="majorHAnsi" w:cstheme="majorBidi"/>
+      <w:i/>
+      <w:iCs/>
+      <w:color w:val="1F3763" w:themeColor="accent1" w:themeShade="7F"/>
+    </w:rPr>
+  </w:style>
+  <w:style w:type="paragraph" w:styleId="Titre8">
+    <w:name w:val="heading 8"/>
+    <w:basedOn w:val="Normal"/>
+    <w:next w:val="Normal"/>
+    <w:link w:val="Titre8Car"/>
+    <w:uiPriority w:val="9"/>
+    <w:semiHidden/>
+    <w:unhideWhenUsed/>
+    <w:qFormat/>
+    <w:pPr>
+      <w:keepNext/>
+      <w:keepLines/>
+      <w:spacing w:before="40" w:after="0"/>
+      <w:outlineLvl w:val="7"/>
+    </w:pPr>
+    <w:rPr>
+      <w:rFonts w:asciiTheme="majorHAnsi" w:eastAsiaTheme="majorEastAsia" w:hAnsiTheme="majorHAnsi" w:cstheme="majorBidi"/>
+      <w:color w:val="272727" w:themeColor="text1" w:themeTint="D8"/>
+      <w:sz w:val="21"/>
+      <w:szCs w:val="21"/>
+    </w:rPr>
+  </w:style>
+  <w:style w:type="paragraph" w:styleId="Titre9">
+    <w:name w:val="heading 9"/>
+    <w:basedOn w:val="Normal"/>
+    <w:next w:val="Normal"/>
+    <w:link w:val="Titre9Car"/>
+    <w:uiPriority w:val="9"/>
+    <w:semiHidden/>
+    <w:unhideWhenUsed/>
+    <w:qFormat/>
+    <w:pPr>
+      <w:keepNext/>
+      <w:keepLines/>
+      <w:spacing w:before="40" w:after="0"/>
+      <w:outlineLvl w:val="8"/>
+    </w:pPr>
+    <w:rPr>
+      <w:rFonts w:asciiTheme="majorHAnsi" w:eastAsiaTheme="majorEastAsia" w:hAnsiTheme="majorHAnsi" w:cstheme="majorBidi"/>
+      <w:i/>
+      <w:iCs/>
+      <w:color w:val="272727" w:themeColor="text1" w:themeTint="D8"/>
+      <w:sz w:val="21"/>
+      <w:szCs w:val="21"/>
     </w:rPr>
   </w:style>
   <w:style w:type="character" w:default="1" w:styleId="Policepardfaut">
@@ -14677,7 +14134,6 @@
     <w:basedOn w:val="Policepardfaut"/>
     <w:uiPriority w:val="99"/>
     <w:semiHidden/>
-    <w:rsid w:val="000A37A2"/>
     <w:rPr>
       <w:color w:val="808080"/>
     </w:rPr>
@@ -14687,7 +14143,6 @@
     <w:basedOn w:val="Normal"/>
     <w:uiPriority w:val="34"/>
     <w:qFormat/>
-    <w:rsid w:val="003A3146"/>
     <w:pPr>
       <w:ind w:left="720"/>
       <w:contextualSpacing/>
@@ -14699,7 +14154,6 @@
     <w:basedOn w:val="Policepardfaut"/>
     <w:link w:val="Titre1"/>
     <w:uiPriority w:val="9"/>
-    <w:rsid w:val="003A3146"/>
     <w:rPr>
       <w:rFonts w:ascii="Open Sans" w:eastAsiaTheme="majorEastAsia" w:hAnsi="Open Sans" w:cstheme="majorBidi"/>
       <w:b/>
@@ -14711,7 +14165,6 @@
     <w:name w:val="Table Grid"/>
     <w:basedOn w:val="TableauNormal"/>
     <w:uiPriority w:val="39"/>
-    <w:rsid w:val="00067B8E"/>
     <w:pPr>
       <w:spacing w:after="0" w:line="240" w:lineRule="auto"/>
     </w:pPr>
@@ -14730,7 +14183,6 @@
     <w:name w:val="List Table 1 Light"/>
     <w:basedOn w:val="TableauNormal"/>
     <w:uiPriority w:val="46"/>
-    <w:rsid w:val="00A96A87"/>
     <w:pPr>
       <w:spacing w:after="0" w:line="240" w:lineRule="auto"/>
     </w:pPr>
@@ -14791,7 +14243,6 @@
     <w:name w:val="List Table 1 Light Accent 1"/>
     <w:basedOn w:val="TableauNormal"/>
     <w:uiPriority w:val="46"/>
-    <w:rsid w:val="00A96A87"/>
     <w:pPr>
       <w:spacing w:after="0" w:line="240" w:lineRule="auto"/>
     </w:pPr>
@@ -14852,7 +14303,6 @@
     <w:name w:val="No Spacing"/>
     <w:uiPriority w:val="1"/>
     <w:qFormat/>
-    <w:rsid w:val="003A3146"/>
     <w:pPr>
       <w:spacing w:after="0" w:line="240" w:lineRule="auto"/>
     </w:pPr>
@@ -14863,7 +14313,6 @@
     <w:basedOn w:val="Policepardfaut"/>
     <w:link w:val="Titre2"/>
     <w:uiPriority w:val="9"/>
-    <w:rsid w:val="003A3146"/>
     <w:rPr>
       <w:rFonts w:ascii="Open Sans" w:eastAsiaTheme="majorEastAsia" w:hAnsi="Open Sans" w:cstheme="majorBidi"/>
       <w:b/>
@@ -14875,7 +14324,6 @@
     <w:name w:val="graphique"/>
     <w:basedOn w:val="Normal"/>
     <w:link w:val="graphiqueCar"/>
-    <w:rsid w:val="00E61728"/>
     <w:pPr>
       <w:spacing w:after="0" w:line="240" w:lineRule="auto"/>
     </w:pPr>
@@ -14884,14 +14332,12 @@
     <w:name w:val="graphique Car"/>
     <w:basedOn w:val="Policepardfaut"/>
     <w:link w:val="graphique"/>
-    <w:rsid w:val="00E61728"/>
   </w:style>
   <w:style w:type="character" w:customStyle="1" w:styleId="Titre3Car">
     <w:name w:val="Titre 3 Car"/>
     <w:basedOn w:val="Policepardfaut"/>
     <w:link w:val="Titre3"/>
     <w:uiPriority w:val="9"/>
-    <w:rsid w:val="003A3146"/>
     <w:rPr>
       <w:rFonts w:ascii="Open Sans" w:eastAsiaTheme="majorEastAsia" w:hAnsi="Open Sans" w:cstheme="majorBidi"/>
       <w:color w:val="000000" w:themeColor="text1"/>
@@ -14906,7 +14352,6 @@
     <w:link w:val="En-tteCar"/>
     <w:uiPriority w:val="99"/>
     <w:unhideWhenUsed/>
-    <w:rsid w:val="00990075"/>
     <w:pPr>
       <w:tabs>
         <w:tab w:val="center" w:pos="4536"/>
@@ -14920,7 +14365,6 @@
     <w:basedOn w:val="Policepardfaut"/>
     <w:link w:val="En-tte"/>
     <w:uiPriority w:val="99"/>
-    <w:rsid w:val="00990075"/>
   </w:style>
   <w:style w:type="paragraph" w:styleId="Pieddepage">
     <w:name w:val="footer"/>
@@ -14928,7 +14372,6 @@
     <w:link w:val="PieddepageCar"/>
     <w:uiPriority w:val="99"/>
     <w:unhideWhenUsed/>
-    <w:rsid w:val="00990075"/>
     <w:pPr>
       <w:tabs>
         <w:tab w:val="center" w:pos="4536"/>
@@ -14942,14 +14385,12 @@
     <w:basedOn w:val="Policepardfaut"/>
     <w:link w:val="Pieddepage"/>
     <w:uiPriority w:val="99"/>
-    <w:rsid w:val="00990075"/>
   </w:style>
   <w:style w:type="character" w:styleId="Accentuation">
     <w:name w:val="Emphasis"/>
     <w:basedOn w:val="Policepardfaut"/>
     <w:uiPriority w:val="20"/>
     <w:qFormat/>
-    <w:rsid w:val="003A3146"/>
     <w:rPr>
       <w:i w:val="0"/>
       <w:iCs/>
@@ -14961,7 +14402,6 @@
     <w:basedOn w:val="Policepardfaut"/>
     <w:uiPriority w:val="21"/>
     <w:qFormat/>
-    <w:rsid w:val="003A3146"/>
     <w:rPr>
       <w:i/>
       <w:iCs/>
@@ -14973,7 +14413,6 @@
     <w:aliases w:val="monTableau"/>
     <w:basedOn w:val="TableauNormal"/>
     <w:uiPriority w:val="40"/>
-    <w:rsid w:val="00B1785D"/>
     <w:pPr>
       <w:spacing w:after="0" w:line="240" w:lineRule="auto"/>
     </w:pPr>
@@ -15002,7 +14441,6 @@
     <w:name w:val="Plain Table 2"/>
     <w:basedOn w:val="TableauNormal"/>
     <w:uiPriority w:val="42"/>
-    <w:rsid w:val="00E61728"/>
     <w:pPr>
       <w:spacing w:after="0" w:line="240" w:lineRule="auto"/>
     </w:pPr>
@@ -15082,10 +14520,8 @@
     <w:name w:val="paragraphe 2 col"/>
     <w:basedOn w:val="Normal"/>
     <w:link w:val="paragraphe2colCar"/>
-    <w:rsid w:val="00E61728"/>
     <w:pPr>
       <w:spacing w:after="0" w:line="240" w:lineRule="auto"/>
-      <w:jc w:val="both"/>
     </w:pPr>
     <w:rPr>
       <w:rFonts w:ascii="Microsoft JhengHei" w:hAnsi="Microsoft JhengHei"/>
@@ -15096,7 +14532,6 @@
     <w:name w:val="paragraphe 2 col Car"/>
     <w:basedOn w:val="Policepardfaut"/>
     <w:link w:val="paragraphe2col"/>
-    <w:rsid w:val="00E61728"/>
     <w:rPr>
       <w:rFonts w:ascii="Microsoft JhengHei" w:hAnsi="Microsoft JhengHei"/>
       <w:sz w:val="20"/>
@@ -15109,7 +14544,6 @@
     <w:link w:val="TitreCar"/>
     <w:uiPriority w:val="10"/>
     <w:qFormat/>
-    <w:rsid w:val="003A3146"/>
     <w:pPr>
       <w:spacing w:after="0" w:line="240" w:lineRule="auto"/>
       <w:contextualSpacing/>
@@ -15127,7 +14561,6 @@
     <w:basedOn w:val="Policepardfaut"/>
     <w:link w:val="Titre"/>
     <w:uiPriority w:val="10"/>
-    <w:rsid w:val="003A3146"/>
     <w:rPr>
       <w:rFonts w:asciiTheme="majorHAnsi" w:eastAsiaTheme="majorEastAsia" w:hAnsiTheme="majorHAnsi" w:cstheme="majorBidi"/>
       <w:spacing w:val="-10"/>
@@ -15141,7 +14574,6 @@
     <w:basedOn w:val="Policepardfaut"/>
     <w:uiPriority w:val="19"/>
     <w:qFormat/>
-    <w:rsid w:val="009B7E9E"/>
     <w:rPr>
       <w:i/>
       <w:iCs/>
@@ -15155,7 +14587,6 @@
     <w:uiPriority w:val="99"/>
     <w:semiHidden/>
     <w:unhideWhenUsed/>
-    <w:rsid w:val="003A3146"/>
     <w:pPr>
       <w:spacing w:after="0" w:line="240" w:lineRule="auto"/>
     </w:pPr>
@@ -15171,7 +14602,6 @@
     <w:link w:val="Textedebulles"/>
     <w:uiPriority w:val="99"/>
     <w:semiHidden/>
-    <w:rsid w:val="003A3146"/>
     <w:rPr>
       <w:rFonts w:ascii="Segoe UI" w:hAnsi="Segoe UI" w:cs="Segoe UI"/>
       <w:sz w:val="18"/>
@@ -15184,7 +14614,6 @@
     <w:uiPriority w:val="99"/>
     <w:semiHidden/>
     <w:unhideWhenUsed/>
-    <w:rsid w:val="004F4302"/>
     <w:rPr>
       <w:sz w:val="16"/>
       <w:szCs w:val="16"/>
@@ -15197,7 +14626,6 @@
     <w:uiPriority w:val="99"/>
     <w:semiHidden/>
     <w:unhideWhenUsed/>
-    <w:rsid w:val="004F4302"/>
     <w:pPr>
       <w:spacing w:line="240" w:lineRule="auto"/>
     </w:pPr>
@@ -15212,7 +14640,6 @@
     <w:link w:val="Commentaire"/>
     <w:uiPriority w:val="99"/>
     <w:semiHidden/>
-    <w:rsid w:val="004F4302"/>
     <w:rPr>
       <w:rFonts w:ascii="Open Sans Light" w:hAnsi="Open Sans Light"/>
       <w:sz w:val="20"/>
@@ -15227,7 +14654,6 @@
     <w:uiPriority w:val="99"/>
     <w:semiHidden/>
     <w:unhideWhenUsed/>
-    <w:rsid w:val="004F4302"/>
     <w:rPr>
       <w:b/>
       <w:bCs/>
@@ -15239,7 +14665,6 @@
     <w:link w:val="Objetducommentaire"/>
     <w:uiPriority w:val="99"/>
     <w:semiHidden/>
-    <w:rsid w:val="004F4302"/>
     <w:rPr>
       <w:rFonts w:ascii="Open Sans Light" w:hAnsi="Open Sans Light"/>
       <w:b/>
@@ -15255,7 +14680,6 @@
     <w:link w:val="CitationintenseCar"/>
     <w:uiPriority w:val="30"/>
     <w:qFormat/>
-    <w:rsid w:val="00B93DE1"/>
     <w:pPr>
       <w:pBdr>
         <w:top w:val="single" w:sz="4" w:space="10" w:color="4472C4" w:themeColor="accent1"/>
@@ -15276,7 +14700,6 @@
     <w:basedOn w:val="Policepardfaut"/>
     <w:link w:val="Citationintense"/>
     <w:uiPriority w:val="30"/>
-    <w:rsid w:val="00B93DE1"/>
     <w:rPr>
       <w:rFonts w:ascii="Open Sans Light" w:hAnsi="Open Sans Light"/>
       <w:i/>
@@ -15288,7 +14711,6 @@
     <w:name w:val="Plain Table 1"/>
     <w:basedOn w:val="TableauNormal"/>
     <w:uiPriority w:val="41"/>
-    <w:rsid w:val="00700D92"/>
     <w:pPr>
       <w:spacing w:after="0" w:line="240" w:lineRule="auto"/>
     </w:pPr>
@@ -15352,12 +14774,221 @@
     <w:basedOn w:val="Policepardfaut"/>
     <w:link w:val="Titre4"/>
     <w:uiPriority w:val="9"/>
-    <w:rsid w:val="00C73D28"/>
     <w:rPr>
       <w:rFonts w:asciiTheme="majorHAnsi" w:eastAsiaTheme="majorEastAsia" w:hAnsiTheme="majorHAnsi" w:cstheme="majorBidi"/>
       <w:i/>
       <w:iCs/>
       <w:color w:val="2F5496" w:themeColor="accent1" w:themeShade="BF"/>
+    </w:rPr>
+  </w:style>
+  <w:style w:type="character" w:customStyle="1" w:styleId="Titre5Car">
+    <w:name w:val="Titre 5 Car"/>
+    <w:basedOn w:val="Policepardfaut"/>
+    <w:link w:val="Titre5"/>
+    <w:uiPriority w:val="9"/>
+    <w:semiHidden/>
+    <w:rPr>
+      <w:rFonts w:asciiTheme="majorHAnsi" w:eastAsiaTheme="majorEastAsia" w:hAnsiTheme="majorHAnsi" w:cstheme="majorBidi"/>
+      <w:color w:val="2F5496" w:themeColor="accent1" w:themeShade="BF"/>
+    </w:rPr>
+  </w:style>
+  <w:style w:type="character" w:customStyle="1" w:styleId="Titre6Car">
+    <w:name w:val="Titre 6 Car"/>
+    <w:basedOn w:val="Policepardfaut"/>
+    <w:link w:val="Titre6"/>
+    <w:uiPriority w:val="9"/>
+    <w:semiHidden/>
+    <w:rPr>
+      <w:rFonts w:asciiTheme="majorHAnsi" w:eastAsiaTheme="majorEastAsia" w:hAnsiTheme="majorHAnsi" w:cstheme="majorBidi"/>
+      <w:color w:val="1F3763" w:themeColor="accent1" w:themeShade="7F"/>
+    </w:rPr>
+  </w:style>
+  <w:style w:type="character" w:customStyle="1" w:styleId="Titre7Car">
+    <w:name w:val="Titre 7 Car"/>
+    <w:basedOn w:val="Policepardfaut"/>
+    <w:link w:val="Titre7"/>
+    <w:uiPriority w:val="9"/>
+    <w:semiHidden/>
+    <w:rPr>
+      <w:rFonts w:asciiTheme="majorHAnsi" w:eastAsiaTheme="majorEastAsia" w:hAnsiTheme="majorHAnsi" w:cstheme="majorBidi"/>
+      <w:i/>
+      <w:iCs/>
+      <w:color w:val="1F3763" w:themeColor="accent1" w:themeShade="7F"/>
+    </w:rPr>
+  </w:style>
+  <w:style w:type="character" w:customStyle="1" w:styleId="Titre8Car">
+    <w:name w:val="Titre 8 Car"/>
+    <w:basedOn w:val="Policepardfaut"/>
+    <w:link w:val="Titre8"/>
+    <w:uiPriority w:val="9"/>
+    <w:semiHidden/>
+    <w:rPr>
+      <w:rFonts w:asciiTheme="majorHAnsi" w:eastAsiaTheme="majorEastAsia" w:hAnsiTheme="majorHAnsi" w:cstheme="majorBidi"/>
+      <w:color w:val="272727" w:themeColor="text1" w:themeTint="D8"/>
+      <w:sz w:val="21"/>
+      <w:szCs w:val="21"/>
+    </w:rPr>
+  </w:style>
+  <w:style w:type="character" w:customStyle="1" w:styleId="Titre9Car">
+    <w:name w:val="Titre 9 Car"/>
+    <w:basedOn w:val="Policepardfaut"/>
+    <w:link w:val="Titre9"/>
+    <w:uiPriority w:val="9"/>
+    <w:semiHidden/>
+    <w:rPr>
+      <w:rFonts w:asciiTheme="majorHAnsi" w:eastAsiaTheme="majorEastAsia" w:hAnsiTheme="majorHAnsi" w:cstheme="majorBidi"/>
+      <w:i/>
+      <w:iCs/>
+      <w:color w:val="272727" w:themeColor="text1" w:themeTint="D8"/>
+      <w:sz w:val="21"/>
+      <w:szCs w:val="21"/>
+    </w:rPr>
+  </w:style>
+  <w:style w:type="paragraph" w:styleId="Lgende">
+    <w:name w:val="caption"/>
+    <w:basedOn w:val="Normal"/>
+    <w:next w:val="Normal"/>
+    <w:uiPriority w:val="35"/>
+    <w:semiHidden/>
+    <w:unhideWhenUsed/>
+    <w:qFormat/>
+    <w:pPr>
+      <w:spacing w:after="200" w:line="240" w:lineRule="auto"/>
+    </w:pPr>
+    <w:rPr>
+      <w:i/>
+      <w:iCs/>
+      <w:color w:val="44546A" w:themeColor="text2"/>
+      <w:sz w:val="18"/>
+      <w:szCs w:val="18"/>
+    </w:rPr>
+  </w:style>
+  <w:style w:type="paragraph" w:styleId="Sous-titre">
+    <w:name w:val="Subtitle"/>
+    <w:basedOn w:val="Normal"/>
+    <w:next w:val="Normal"/>
+    <w:link w:val="Sous-titreCar"/>
+    <w:uiPriority w:val="11"/>
+    <w:qFormat/>
+    <w:pPr>
+      <w:numPr>
+        <w:ilvl w:val="1"/>
+      </w:numPr>
+    </w:pPr>
+    <w:rPr>
+      <w:rFonts w:asciiTheme="minorHAnsi" w:eastAsiaTheme="minorEastAsia" w:hAnsiTheme="minorHAnsi"/>
+      <w:color w:val="5A5A5A" w:themeColor="text1" w:themeTint="A5"/>
+      <w:spacing w:val="15"/>
+    </w:rPr>
+  </w:style>
+  <w:style w:type="character" w:customStyle="1" w:styleId="Sous-titreCar">
+    <w:name w:val="Sous-titre Car"/>
+    <w:basedOn w:val="Policepardfaut"/>
+    <w:link w:val="Sous-titre"/>
+    <w:uiPriority w:val="11"/>
+    <w:rPr>
+      <w:rFonts w:eastAsiaTheme="minorEastAsia"/>
+      <w:color w:val="5A5A5A" w:themeColor="text1" w:themeTint="A5"/>
+      <w:spacing w:val="15"/>
+    </w:rPr>
+  </w:style>
+  <w:style w:type="character" w:styleId="lev">
+    <w:name w:val="Strong"/>
+    <w:basedOn w:val="Policepardfaut"/>
+    <w:uiPriority w:val="22"/>
+    <w:qFormat/>
+    <w:rPr>
+      <w:b/>
+      <w:bCs/>
+    </w:rPr>
+  </w:style>
+  <w:style w:type="paragraph" w:styleId="Citation">
+    <w:name w:val="Quote"/>
+    <w:basedOn w:val="Normal"/>
+    <w:next w:val="Normal"/>
+    <w:link w:val="CitationCar"/>
+    <w:uiPriority w:val="29"/>
+    <w:qFormat/>
+    <w:pPr>
+      <w:spacing w:before="200"/>
+      <w:ind w:left="864" w:right="864"/>
+      <w:jc w:val="center"/>
+    </w:pPr>
+    <w:rPr>
+      <w:i/>
+      <w:iCs/>
+      <w:color w:val="404040" w:themeColor="text1" w:themeTint="BF"/>
+    </w:rPr>
+  </w:style>
+  <w:style w:type="character" w:customStyle="1" w:styleId="CitationCar">
+    <w:name w:val="Citation Car"/>
+    <w:basedOn w:val="Policepardfaut"/>
+    <w:link w:val="Citation"/>
+    <w:uiPriority w:val="29"/>
+    <w:rPr>
+      <w:rFonts w:ascii="Open Sans Light" w:hAnsi="Open Sans Light"/>
+      <w:i/>
+      <w:iCs/>
+      <w:color w:val="404040" w:themeColor="text1" w:themeTint="BF"/>
+    </w:rPr>
+  </w:style>
+  <w:style w:type="character" w:styleId="Rfrencelgre">
+    <w:name w:val="Subtle Reference"/>
+    <w:basedOn w:val="Policepardfaut"/>
+    <w:uiPriority w:val="31"/>
+    <w:qFormat/>
+    <w:rPr>
+      <w:smallCaps/>
+      <w:color w:val="5A5A5A" w:themeColor="text1" w:themeTint="A5"/>
+    </w:rPr>
+  </w:style>
+  <w:style w:type="character" w:styleId="Rfrenceintense">
+    <w:name w:val="Intense Reference"/>
+    <w:basedOn w:val="Policepardfaut"/>
+    <w:uiPriority w:val="32"/>
+    <w:qFormat/>
+    <w:rPr>
+      <w:b/>
+      <w:bCs/>
+      <w:smallCaps/>
+      <w:color w:val="4472C4" w:themeColor="accent1"/>
+      <w:spacing w:val="5"/>
+    </w:rPr>
+  </w:style>
+  <w:style w:type="character" w:styleId="Titredulivre">
+    <w:name w:val="Book Title"/>
+    <w:basedOn w:val="Policepardfaut"/>
+    <w:uiPriority w:val="33"/>
+    <w:qFormat/>
+    <w:rPr>
+      <w:b/>
+      <w:bCs/>
+      <w:i/>
+      <w:iCs/>
+      <w:spacing w:val="5"/>
+    </w:rPr>
+  </w:style>
+  <w:style w:type="paragraph" w:styleId="En-ttedetabledesmatires">
+    <w:name w:val="TOC Heading"/>
+    <w:basedOn w:val="Titre1"/>
+    <w:next w:val="Normal"/>
+    <w:uiPriority w:val="39"/>
+    <w:semiHidden/>
+    <w:unhideWhenUsed/>
+    <w:qFormat/>
+    <w:pPr>
+      <w:pBdr>
+        <w:top w:val="none" w:sz="0" w:space="0" w:color="auto"/>
+      </w:pBdr>
+      <w:spacing w:before="240"/>
+      <w:jc w:val="both"/>
+      <w:outlineLvl w:val="9"/>
+    </w:pPr>
+    <w:rPr>
+      <w:rFonts w:asciiTheme="majorHAnsi" w:hAnsiTheme="majorHAnsi"/>
+      <w:b w:val="0"/>
+      <w:color w:val="2F5496" w:themeColor="accent1" w:themeShade="BF"/>
+      <w:sz w:val="32"/>
     </w:rPr>
   </w:style>
 </w:styles>
